--- a/Devops Project.docx
+++ b/Devops Project.docx
@@ -236,16 +236,7 @@
           <w:sz w:val="18"/>
           <w:szCs w:val="18"/>
         </w:rPr>
-        <w:t>-code</w:t>
-      </w:r>
-      <w:r>
-        <w:rPr>
-          <w:rFonts w:ascii="Lucida Console" w:hAnsi="Lucida Console" w:cs="Lucida Console"/>
-          <w:color w:val="C0A000"/>
-          <w:sz w:val="18"/>
-          <w:szCs w:val="18"/>
-        </w:rPr>
-        <w:t xml:space="preserve"> (where I copied the folder and files)</w:t>
+        <w:t>-code (where I copied the folder and files)</w:t>
       </w:r>
     </w:p>
     <w:p>
@@ -3563,6 +3554,1415 @@
       </w:pPr>
     </w:p>
     <w:p>
+      <w:hyperlink r:id="rId5" w:history="1">
+        <w:r>
+          <w:rPr>
+            <w:rStyle w:val="Hyperlink"/>
+          </w:rPr>
+          <w:t>https://github.com/Gotoman12/StaticWebsite-code.git</w:t>
+        </w:r>
+      </w:hyperlink>
+    </w:p>
+    <w:p/>
+    <w:p/>
+    <w:p/>
+    <w:p/>
+    <w:p/>
+    <w:p/>
+    <w:p/>
+    <w:p/>
+    <w:p/>
+    <w:p/>
+    <w:p/>
+    <w:p/>
+    <w:p/>
+    <w:p/>
+    <w:p/>
+    <w:p>
+      <w:r>
+        <w:lastRenderedPageBreak/>
+        <w:t>Create a sample Jenkins CICD pipeline and share output logs and pipeline script</w:t>
+      </w:r>
+      <w:r>
+        <w:t>:</w:t>
+      </w:r>
+    </w:p>
+    <w:p>
+      <w:r>
+        <w:t>Console Log:</w:t>
+      </w:r>
+    </w:p>
+    <w:p>
+      <w:r>
+        <w:t>Started by user admin</w:t>
+      </w:r>
+    </w:p>
+    <w:p/>
+    <w:p>
+      <w:r>
+        <w:t xml:space="preserve">Obtained </w:t>
+      </w:r>
+      <w:proofErr w:type="spellStart"/>
+      <w:r>
+        <w:t>Jenkinsfile</w:t>
+      </w:r>
+      <w:proofErr w:type="spellEnd"/>
+      <w:r>
+        <w:t xml:space="preserve"> from git https://github.com/Gotoman12/StaticWebsite-code.git</w:t>
+      </w:r>
+    </w:p>
+    <w:p>
+      <w:r>
+        <w:t>[Pipeline] Start of Pipeline</w:t>
+      </w:r>
+    </w:p>
+    <w:p>
+      <w:r>
+        <w:t>[Pipeline] node</w:t>
+      </w:r>
+    </w:p>
+    <w:p>
+      <w:r>
+        <w:t>Running on Jenkins</w:t>
+      </w:r>
+    </w:p>
+    <w:p>
+      <w:r>
+        <w:t xml:space="preserve"> </w:t>
+      </w:r>
+      <w:proofErr w:type="gramStart"/>
+      <w:r>
+        <w:t>in</w:t>
+      </w:r>
+      <w:proofErr w:type="gramEnd"/>
+      <w:r>
+        <w:t xml:space="preserve"> C:\ProgramData\Jenkins\.jenkins\workspace\sample Jenkins CICD pipeline</w:t>
+      </w:r>
+    </w:p>
+    <w:p>
+      <w:r>
+        <w:t>[Pipeline] {</w:t>
+      </w:r>
+    </w:p>
+    <w:p>
+      <w:r>
+        <w:t>[Pipeline] stage</w:t>
+      </w:r>
+    </w:p>
+    <w:p>
+      <w:r>
+        <w:t xml:space="preserve">[Pipeline] </w:t>
+      </w:r>
+      <w:proofErr w:type="gramStart"/>
+      <w:r>
+        <w:t>{ (</w:t>
+      </w:r>
+      <w:proofErr w:type="gramEnd"/>
+      <w:r>
+        <w:t>Declarative: Checkout SCM)</w:t>
+      </w:r>
+    </w:p>
+    <w:p>
+      <w:r>
+        <w:t>[Pipeline] checkout</w:t>
+      </w:r>
+    </w:p>
+    <w:p>
+      <w:r>
+        <w:t>Selected Git installation does not exist. Using Default</w:t>
+      </w:r>
+    </w:p>
+    <w:p>
+      <w:r>
+        <w:t>The recommended git tool is: NONE</w:t>
+      </w:r>
+    </w:p>
+    <w:p>
+      <w:r>
+        <w:t>No credentials specified</w:t>
+      </w:r>
+    </w:p>
+    <w:p>
+      <w:r>
+        <w:t xml:space="preserve"> &gt; </w:t>
+      </w:r>
+      <w:proofErr w:type="gramStart"/>
+      <w:r>
+        <w:t>git.exe</w:t>
+      </w:r>
+      <w:proofErr w:type="gramEnd"/>
+      <w:r>
+        <w:t xml:space="preserve"> rev-parse --resolve-git-</w:t>
+      </w:r>
+      <w:proofErr w:type="spellStart"/>
+      <w:r>
+        <w:t>dir</w:t>
+      </w:r>
+      <w:proofErr w:type="spellEnd"/>
+      <w:r>
+        <w:t xml:space="preserve"> C:\ProgramData\Jenkins\.jenkins\workspace\sample Jenkins CICD pipeline\.git # timeout=10</w:t>
+      </w:r>
+    </w:p>
+    <w:p>
+      <w:r>
+        <w:t>Fetching changes from the remote Git repository</w:t>
+      </w:r>
+    </w:p>
+    <w:p>
+      <w:r>
+        <w:t xml:space="preserve"> &gt; </w:t>
+      </w:r>
+      <w:proofErr w:type="gramStart"/>
+      <w:r>
+        <w:t>git.exe</w:t>
+      </w:r>
+      <w:proofErr w:type="gramEnd"/>
+      <w:r>
+        <w:t xml:space="preserve"> </w:t>
+      </w:r>
+      <w:proofErr w:type="spellStart"/>
+      <w:r>
+        <w:t>config</w:t>
+      </w:r>
+      <w:proofErr w:type="spellEnd"/>
+      <w:r>
+        <w:t xml:space="preserve"> remote.origin.url https://github.com/Gotoman12/StaticWebsite-code.git # timeout=10</w:t>
+      </w:r>
+    </w:p>
+    <w:p>
+      <w:r>
+        <w:t>Fetching upstream changes from https://github.com/Gotoman12/StaticWebsite-code.git</w:t>
+      </w:r>
+    </w:p>
+    <w:p>
+      <w:r>
+        <w:t xml:space="preserve"> &gt; git.exe --version # timeout=10</w:t>
+      </w:r>
+    </w:p>
+    <w:p>
+      <w:r>
+        <w:t xml:space="preserve"> &gt; </w:t>
+      </w:r>
+      <w:proofErr w:type="gramStart"/>
+      <w:r>
+        <w:t>git</w:t>
+      </w:r>
+      <w:proofErr w:type="gramEnd"/>
+      <w:r>
+        <w:t xml:space="preserve"> --version # 'git version 2.51.2.windows.1'</w:t>
+      </w:r>
+    </w:p>
+    <w:p>
+      <w:r>
+        <w:t xml:space="preserve"> &gt; </w:t>
+      </w:r>
+      <w:proofErr w:type="gramStart"/>
+      <w:r>
+        <w:t>git.exe</w:t>
+      </w:r>
+      <w:proofErr w:type="gramEnd"/>
+      <w:r>
+        <w:t xml:space="preserve"> fetch --tags --force --progress -- https://github.com/Gotoman12/StaticWebsite-code.git +refs/heads/*:refs/remotes/origin/* # timeout=10</w:t>
+      </w:r>
+    </w:p>
+    <w:p>
+      <w:r>
+        <w:t xml:space="preserve"> &gt; </w:t>
+      </w:r>
+      <w:proofErr w:type="gramStart"/>
+      <w:r>
+        <w:t>git.exe</w:t>
+      </w:r>
+      <w:proofErr w:type="gramEnd"/>
+      <w:r>
+        <w:t xml:space="preserve"> rev-parse "origin/main^{commit}" # timeout=10</w:t>
+      </w:r>
+    </w:p>
+    <w:p>
+      <w:r>
+        <w:t>Checking out Revision 08bbd33c655859dbccc02838e0e113b88e55a587 (origin/main)</w:t>
+      </w:r>
+    </w:p>
+    <w:p>
+      <w:r>
+        <w:t xml:space="preserve"> &gt; </w:t>
+      </w:r>
+      <w:proofErr w:type="gramStart"/>
+      <w:r>
+        <w:t>git.exe</w:t>
+      </w:r>
+      <w:proofErr w:type="gramEnd"/>
+      <w:r>
+        <w:t xml:space="preserve"> </w:t>
+      </w:r>
+      <w:proofErr w:type="spellStart"/>
+      <w:r>
+        <w:t>config</w:t>
+      </w:r>
+      <w:proofErr w:type="spellEnd"/>
+      <w:r>
+        <w:t xml:space="preserve"> </w:t>
+      </w:r>
+      <w:proofErr w:type="spellStart"/>
+      <w:r>
+        <w:t>core.sparsecheckout</w:t>
+      </w:r>
+      <w:proofErr w:type="spellEnd"/>
+      <w:r>
+        <w:t xml:space="preserve"> # timeout=10</w:t>
+      </w:r>
+    </w:p>
+    <w:p>
+      <w:r>
+        <w:t xml:space="preserve"> &gt; </w:t>
+      </w:r>
+      <w:proofErr w:type="gramStart"/>
+      <w:r>
+        <w:t>git.exe</w:t>
+      </w:r>
+      <w:proofErr w:type="gramEnd"/>
+      <w:r>
+        <w:t xml:space="preserve"> checkout -f 08bbd33c655859dbccc02838e0e113b88e55a587 # timeout=10</w:t>
+      </w:r>
+    </w:p>
+    <w:p>
+      <w:r>
+        <w:lastRenderedPageBreak/>
+        <w:t>Commit message: "added new stage"</w:t>
+      </w:r>
+    </w:p>
+    <w:p>
+      <w:r>
+        <w:t xml:space="preserve">First time build. Skipping </w:t>
+      </w:r>
+      <w:proofErr w:type="spellStart"/>
+      <w:r>
+        <w:t>changelog</w:t>
+      </w:r>
+      <w:proofErr w:type="spellEnd"/>
+      <w:r>
+        <w:t>.</w:t>
+      </w:r>
+    </w:p>
+    <w:p>
+      <w:r>
+        <w:t>[Pipeline</w:t>
+      </w:r>
+      <w:proofErr w:type="gramStart"/>
+      <w:r>
+        <w:t>] }</w:t>
+      </w:r>
+      <w:proofErr w:type="gramEnd"/>
+    </w:p>
+    <w:p>
+      <w:r>
+        <w:t>[Pipeline] // stage</w:t>
+      </w:r>
+    </w:p>
+    <w:p>
+      <w:r>
+        <w:t xml:space="preserve">[Pipeline] </w:t>
+      </w:r>
+      <w:proofErr w:type="spellStart"/>
+      <w:r>
+        <w:t>withEnv</w:t>
+      </w:r>
+      <w:proofErr w:type="spellEnd"/>
+    </w:p>
+    <w:p>
+      <w:r>
+        <w:t>[Pipeline] {</w:t>
+      </w:r>
+    </w:p>
+    <w:p>
+      <w:r>
+        <w:t>[Pipeline] stage</w:t>
+      </w:r>
+    </w:p>
+    <w:p>
+      <w:r>
+        <w:t xml:space="preserve">[Pipeline] </w:t>
+      </w:r>
+      <w:proofErr w:type="gramStart"/>
+      <w:r>
+        <w:t>{ (</w:t>
+      </w:r>
+      <w:proofErr w:type="gramEnd"/>
+      <w:r>
+        <w:t>GIT-CHECKOUT)</w:t>
+      </w:r>
+    </w:p>
+    <w:p>
+      <w:r>
+        <w:t>[Pipeline] git</w:t>
+      </w:r>
+    </w:p>
+    <w:p>
+      <w:r>
+        <w:t>Selected Git installation does not exist. Using Default</w:t>
+      </w:r>
+    </w:p>
+    <w:p>
+      <w:r>
+        <w:t>The recommended git tool is: NONE</w:t>
+      </w:r>
+    </w:p>
+    <w:p>
+      <w:r>
+        <w:t>No credentials specified</w:t>
+      </w:r>
+    </w:p>
+    <w:p>
+      <w:r>
+        <w:t xml:space="preserve"> &gt; </w:t>
+      </w:r>
+      <w:proofErr w:type="gramStart"/>
+      <w:r>
+        <w:t>git.exe</w:t>
+      </w:r>
+      <w:proofErr w:type="gramEnd"/>
+      <w:r>
+        <w:t xml:space="preserve"> rev-parse --resolve-git-</w:t>
+      </w:r>
+      <w:proofErr w:type="spellStart"/>
+      <w:r>
+        <w:t>dir</w:t>
+      </w:r>
+      <w:proofErr w:type="spellEnd"/>
+      <w:r>
+        <w:t xml:space="preserve"> C:\ProgramData\Jenkins\.jenkins\workspace\sample Jenkins CICD pipeline\.git # timeout=10</w:t>
+      </w:r>
+    </w:p>
+    <w:p>
+      <w:r>
+        <w:t>Fetching changes from the remote Git repository</w:t>
+      </w:r>
+    </w:p>
+    <w:p>
+      <w:r>
+        <w:t xml:space="preserve"> &gt; </w:t>
+      </w:r>
+      <w:proofErr w:type="gramStart"/>
+      <w:r>
+        <w:t>git.exe</w:t>
+      </w:r>
+      <w:proofErr w:type="gramEnd"/>
+      <w:r>
+        <w:t xml:space="preserve"> </w:t>
+      </w:r>
+      <w:proofErr w:type="spellStart"/>
+      <w:r>
+        <w:t>config</w:t>
+      </w:r>
+      <w:proofErr w:type="spellEnd"/>
+      <w:r>
+        <w:t xml:space="preserve"> remote.origin.url https://github.com/Gotoman12/StaticWebsite-code.git # timeout=10</w:t>
+      </w:r>
+    </w:p>
+    <w:p>
+      <w:r>
+        <w:t>Fetching upstream changes from https://github.com/Gotoman12/StaticWebsite-code.git</w:t>
+      </w:r>
+    </w:p>
+    <w:p>
+      <w:r>
+        <w:t xml:space="preserve"> &gt; git.exe --version # timeout=10</w:t>
+      </w:r>
+    </w:p>
+    <w:p>
+      <w:r>
+        <w:t xml:space="preserve"> &gt; </w:t>
+      </w:r>
+      <w:proofErr w:type="gramStart"/>
+      <w:r>
+        <w:t>git</w:t>
+      </w:r>
+      <w:proofErr w:type="gramEnd"/>
+      <w:r>
+        <w:t xml:space="preserve"> --version # 'git version 2.51.2.windows.1'</w:t>
+      </w:r>
+    </w:p>
+    <w:p>
+      <w:r>
+        <w:t xml:space="preserve"> &gt; </w:t>
+      </w:r>
+      <w:proofErr w:type="gramStart"/>
+      <w:r>
+        <w:t>git.exe</w:t>
+      </w:r>
+      <w:proofErr w:type="gramEnd"/>
+      <w:r>
+        <w:t xml:space="preserve"> fetch --tags --force --progress -- https://github.com/Gotoman12/StaticWebsite-code.git +refs/heads/*:refs/remotes/origin/* # timeout=10</w:t>
+      </w:r>
+    </w:p>
+    <w:p>
+      <w:r>
+        <w:t xml:space="preserve"> &gt; </w:t>
+      </w:r>
+      <w:proofErr w:type="gramStart"/>
+      <w:r>
+        <w:t>git.exe</w:t>
+      </w:r>
+      <w:proofErr w:type="gramEnd"/>
+      <w:r>
+        <w:t xml:space="preserve"> rev-parse "refs/remotes/origin/staging^{commit}" # timeout=10</w:t>
+      </w:r>
+    </w:p>
+    <w:p>
+      <w:r>
+        <w:t>Checking out Revision 0904ce41efb981e2018403f484759b90889068e3 (refs/remotes/origin/staging)</w:t>
+      </w:r>
+    </w:p>
+    <w:p>
+      <w:r>
+        <w:t xml:space="preserve"> &gt; </w:t>
+      </w:r>
+      <w:proofErr w:type="gramStart"/>
+      <w:r>
+        <w:t>git.exe</w:t>
+      </w:r>
+      <w:proofErr w:type="gramEnd"/>
+      <w:r>
+        <w:t xml:space="preserve"> </w:t>
+      </w:r>
+      <w:proofErr w:type="spellStart"/>
+      <w:r>
+        <w:t>config</w:t>
+      </w:r>
+      <w:proofErr w:type="spellEnd"/>
+      <w:r>
+        <w:t xml:space="preserve"> </w:t>
+      </w:r>
+      <w:proofErr w:type="spellStart"/>
+      <w:r>
+        <w:t>core.sparsecheckout</w:t>
+      </w:r>
+      <w:proofErr w:type="spellEnd"/>
+      <w:r>
+        <w:t xml:space="preserve"> # timeout=10</w:t>
+      </w:r>
+    </w:p>
+    <w:p>
+      <w:r>
+        <w:t xml:space="preserve"> &gt; </w:t>
+      </w:r>
+      <w:proofErr w:type="gramStart"/>
+      <w:r>
+        <w:t>git.exe</w:t>
+      </w:r>
+      <w:proofErr w:type="gramEnd"/>
+      <w:r>
+        <w:t xml:space="preserve"> checkout -f 0904ce41efb981e2018403f484759b90889068e3 # timeout=10</w:t>
+      </w:r>
+    </w:p>
+    <w:p>
+      <w:r>
+        <w:t xml:space="preserve"> &gt; </w:t>
+      </w:r>
+      <w:proofErr w:type="gramStart"/>
+      <w:r>
+        <w:t>git.exe</w:t>
+      </w:r>
+      <w:proofErr w:type="gramEnd"/>
+      <w:r>
+        <w:t xml:space="preserve"> branch -a -v --no-abbrev # timeout=10</w:t>
+      </w:r>
+    </w:p>
+    <w:p>
+      <w:r>
+        <w:t xml:space="preserve"> &gt; </w:t>
+      </w:r>
+      <w:proofErr w:type="gramStart"/>
+      <w:r>
+        <w:t>git.exe</w:t>
+      </w:r>
+      <w:proofErr w:type="gramEnd"/>
+      <w:r>
+        <w:t xml:space="preserve"> branch -D staging # timeout=10</w:t>
+      </w:r>
+    </w:p>
+    <w:p>
+      <w:r>
+        <w:t xml:space="preserve"> &gt; </w:t>
+      </w:r>
+      <w:proofErr w:type="gramStart"/>
+      <w:r>
+        <w:t>git.exe</w:t>
+      </w:r>
+      <w:proofErr w:type="gramEnd"/>
+      <w:r>
+        <w:t xml:space="preserve"> checkout -b staging 0904ce41efb981e2018403f484759b90889068e3 # timeout=10</w:t>
+      </w:r>
+    </w:p>
+    <w:p>
+      <w:r>
+        <w:t>Commit message: "uploaded the doc file"</w:t>
+      </w:r>
+    </w:p>
+    <w:p>
+      <w:r>
+        <w:lastRenderedPageBreak/>
+        <w:t xml:space="preserve"> &gt; </w:t>
+      </w:r>
+      <w:proofErr w:type="gramStart"/>
+      <w:r>
+        <w:t>git.exe</w:t>
+      </w:r>
+      <w:proofErr w:type="gramEnd"/>
+      <w:r>
+        <w:t xml:space="preserve"> rev-list --no-walk 0904ce41efb981e2018403f484759b90889068e3 # timeout=10</w:t>
+      </w:r>
+    </w:p>
+    <w:p>
+      <w:r>
+        <w:t>[Pipeline</w:t>
+      </w:r>
+      <w:proofErr w:type="gramStart"/>
+      <w:r>
+        <w:t>] }</w:t>
+      </w:r>
+      <w:proofErr w:type="gramEnd"/>
+    </w:p>
+    <w:p>
+      <w:r>
+        <w:t>[Pipeline] // stage</w:t>
+      </w:r>
+    </w:p>
+    <w:p>
+      <w:r>
+        <w:t>[Pipeline] stage</w:t>
+      </w:r>
+    </w:p>
+    <w:p>
+      <w:r>
+        <w:t xml:space="preserve">[Pipeline] </w:t>
+      </w:r>
+      <w:proofErr w:type="gramStart"/>
+      <w:r>
+        <w:t>{ (</w:t>
+      </w:r>
+      <w:proofErr w:type="gramEnd"/>
+      <w:r>
+        <w:t>Hello-World)</w:t>
+      </w:r>
+    </w:p>
+    <w:p>
+      <w:r>
+        <w:t>[Pipeline] echo</w:t>
+      </w:r>
+    </w:p>
+    <w:p>
+      <w:r>
+        <w:t>Pipeline is completed</w:t>
+      </w:r>
+    </w:p>
+    <w:p>
+      <w:r>
+        <w:t>[Pipeline</w:t>
+      </w:r>
+      <w:proofErr w:type="gramStart"/>
+      <w:r>
+        <w:t>] }</w:t>
+      </w:r>
+      <w:proofErr w:type="gramEnd"/>
+    </w:p>
+    <w:p>
+      <w:r>
+        <w:t>[Pipeline] // stage</w:t>
+      </w:r>
+    </w:p>
+    <w:p>
+      <w:r>
+        <w:t>[Pipeline</w:t>
+      </w:r>
+      <w:proofErr w:type="gramStart"/>
+      <w:r>
+        <w:t>] }</w:t>
+      </w:r>
+      <w:proofErr w:type="gramEnd"/>
+    </w:p>
+    <w:p>
+      <w:r>
+        <w:t xml:space="preserve">[Pipeline] // </w:t>
+      </w:r>
+      <w:proofErr w:type="spellStart"/>
+      <w:r>
+        <w:t>withEnv</w:t>
+      </w:r>
+      <w:proofErr w:type="spellEnd"/>
+    </w:p>
+    <w:p>
+      <w:r>
+        <w:t>[Pipeline</w:t>
+      </w:r>
+      <w:proofErr w:type="gramStart"/>
+      <w:r>
+        <w:t>] }</w:t>
+      </w:r>
+      <w:proofErr w:type="gramEnd"/>
+    </w:p>
+    <w:p>
+      <w:r>
+        <w:t>[Pipeline] // node</w:t>
+      </w:r>
+    </w:p>
+    <w:p>
+      <w:r>
+        <w:t>[Pipeline] End of Pipeline</w:t>
+      </w:r>
+    </w:p>
+    <w:p>
+      <w:r>
+        <w:t>Finished: SUCCESS</w:t>
+      </w:r>
+    </w:p>
+    <w:p/>
+    <w:p>
+      <w:r>
+        <w:t>Pipeline screenshot:</w:t>
+      </w:r>
+    </w:p>
+    <w:p>
+      <w:r>
+        <w:rPr>
+          <w:noProof/>
+          <w:lang w:eastAsia="en-IN"/>
+        </w:rPr>
+        <w:drawing>
+          <wp:inline distT="0" distB="0" distL="0" distR="0" wp14:anchorId="23C3F918" wp14:editId="165E5B5E">
+            <wp:extent cx="5943600" cy="2703195"/>
+            <wp:effectExtent l="0" t="0" r="0" b="1905"/>
+            <wp:docPr id="1" name="Picture 1"/>
+            <wp:cNvGraphicFramePr>
+              <a:graphicFrameLocks xmlns:a="http://schemas.openxmlformats.org/drawingml/2006/main" noChangeAspect="1"/>
+            </wp:cNvGraphicFramePr>
+            <a:graphic xmlns:a="http://schemas.openxmlformats.org/drawingml/2006/main">
+              <a:graphicData uri="http://schemas.openxmlformats.org/drawingml/2006/picture">
+                <pic:pic xmlns:pic="http://schemas.openxmlformats.org/drawingml/2006/picture">
+                  <pic:nvPicPr>
+                    <pic:cNvPr id="1" name=""/>
+                    <pic:cNvPicPr/>
+                  </pic:nvPicPr>
+                  <pic:blipFill>
+                    <a:blip r:embed="rId6"/>
+                    <a:stretch>
+                      <a:fillRect/>
+                    </a:stretch>
+                  </pic:blipFill>
+                  <pic:spPr>
+                    <a:xfrm>
+                      <a:off x="0" y="0"/>
+                      <a:ext cx="5943600" cy="2703195"/>
+                    </a:xfrm>
+                    <a:prstGeom prst="rect">
+                      <a:avLst/>
+                    </a:prstGeom>
+                  </pic:spPr>
+                </pic:pic>
+              </a:graphicData>
+            </a:graphic>
+          </wp:inline>
+        </w:drawing>
+      </w:r>
+    </w:p>
+    <w:p/>
+    <w:p/>
+    <w:p>
+      <w:r>
+        <w:lastRenderedPageBreak/>
+        <w:t>I created a pipeline for my project to test the API:</w:t>
+      </w:r>
+    </w:p>
+    <w:p/>
+    <w:p>
+      <w:proofErr w:type="gramStart"/>
+      <w:r>
+        <w:t>pipeline</w:t>
+      </w:r>
+      <w:proofErr w:type="gramEnd"/>
+      <w:r>
+        <w:t xml:space="preserve"> {</w:t>
+      </w:r>
+    </w:p>
+    <w:p>
+      <w:r>
+        <w:t xml:space="preserve">    </w:t>
+      </w:r>
+      <w:proofErr w:type="gramStart"/>
+      <w:r>
+        <w:t>agent</w:t>
+      </w:r>
+      <w:proofErr w:type="gramEnd"/>
+      <w:r>
+        <w:t xml:space="preserve"> any</w:t>
+      </w:r>
+    </w:p>
+    <w:p>
+      <w:r>
+        <w:t xml:space="preserve">    </w:t>
+      </w:r>
+      <w:proofErr w:type="gramStart"/>
+      <w:r>
+        <w:t>tools</w:t>
+      </w:r>
+      <w:proofErr w:type="gramEnd"/>
+      <w:r>
+        <w:t xml:space="preserve"> {</w:t>
+      </w:r>
+    </w:p>
+    <w:p>
+      <w:r>
+        <w:t xml:space="preserve">        </w:t>
+      </w:r>
+      <w:proofErr w:type="spellStart"/>
+      <w:proofErr w:type="gramStart"/>
+      <w:r>
+        <w:t>nodejs</w:t>
+      </w:r>
+      <w:proofErr w:type="spellEnd"/>
+      <w:proofErr w:type="gramEnd"/>
+      <w:r>
+        <w:t xml:space="preserve"> '</w:t>
+      </w:r>
+      <w:proofErr w:type="spellStart"/>
+      <w:r>
+        <w:t>NodeJS</w:t>
+      </w:r>
+      <w:proofErr w:type="spellEnd"/>
+      <w:r>
+        <w:t xml:space="preserve">' </w:t>
+      </w:r>
+    </w:p>
+    <w:p>
+      <w:r>
+        <w:t xml:space="preserve">    }</w:t>
+      </w:r>
+    </w:p>
+    <w:p>
+      <w:r>
+        <w:t xml:space="preserve">    </w:t>
+      </w:r>
+      <w:proofErr w:type="gramStart"/>
+      <w:r>
+        <w:t>stages</w:t>
+      </w:r>
+      <w:proofErr w:type="gramEnd"/>
+      <w:r>
+        <w:t xml:space="preserve"> {</w:t>
+      </w:r>
+    </w:p>
+    <w:p>
+      <w:r>
+        <w:t xml:space="preserve">        </w:t>
+      </w:r>
+      <w:proofErr w:type="gramStart"/>
+      <w:r>
+        <w:t>stage(</w:t>
+      </w:r>
+      <w:proofErr w:type="gramEnd"/>
+      <w:r>
+        <w:t>'Check Node Version') {</w:t>
+      </w:r>
+    </w:p>
+    <w:p>
+      <w:r>
+        <w:t xml:space="preserve">            </w:t>
+      </w:r>
+      <w:proofErr w:type="gramStart"/>
+      <w:r>
+        <w:t>steps</w:t>
+      </w:r>
+      <w:proofErr w:type="gramEnd"/>
+      <w:r>
+        <w:t xml:space="preserve"> {</w:t>
+      </w:r>
+    </w:p>
+    <w:p>
+      <w:r>
+        <w:t xml:space="preserve">                </w:t>
+      </w:r>
+      <w:proofErr w:type="gramStart"/>
+      <w:r>
+        <w:t>bat</w:t>
+      </w:r>
+      <w:proofErr w:type="gramEnd"/>
+      <w:r>
+        <w:t xml:space="preserve"> 'node --version'</w:t>
+      </w:r>
+    </w:p>
+    <w:p>
+      <w:r>
+        <w:t xml:space="preserve">            }</w:t>
+      </w:r>
+    </w:p>
+    <w:p>
+      <w:r>
+        <w:t xml:space="preserve">        }</w:t>
+      </w:r>
+    </w:p>
+    <w:p>
+      <w:r>
+        <w:tab/>
+      </w:r>
+      <w:r>
+        <w:tab/>
+      </w:r>
+      <w:proofErr w:type="gramStart"/>
+      <w:r>
+        <w:t>stage(</w:t>
+      </w:r>
+      <w:proofErr w:type="gramEnd"/>
+      <w:r>
+        <w:t>'run the API Test') {</w:t>
+      </w:r>
+    </w:p>
+    <w:p>
+      <w:r>
+        <w:t xml:space="preserve">            </w:t>
+      </w:r>
+      <w:proofErr w:type="gramStart"/>
+      <w:r>
+        <w:t>steps</w:t>
+      </w:r>
+      <w:proofErr w:type="gramEnd"/>
+      <w:r>
+        <w:t xml:space="preserve"> {</w:t>
+      </w:r>
+    </w:p>
+    <w:p>
+      <w:r>
+        <w:t xml:space="preserve">                </w:t>
+      </w:r>
+      <w:proofErr w:type="gramStart"/>
+      <w:r>
+        <w:t>bat</w:t>
+      </w:r>
+      <w:proofErr w:type="gramEnd"/>
+      <w:r>
+        <w:t xml:space="preserve"> 'node --version'</w:t>
+      </w:r>
+    </w:p>
+    <w:p>
+      <w:r>
+        <w:t xml:space="preserve">            }</w:t>
+      </w:r>
+    </w:p>
+    <w:p>
+      <w:r>
+        <w:t xml:space="preserve">        }</w:t>
+      </w:r>
+    </w:p>
+    <w:p>
+      <w:r>
+        <w:t xml:space="preserve">        </w:t>
+      </w:r>
+      <w:proofErr w:type="gramStart"/>
+      <w:r>
+        <w:t>stage(</w:t>
+      </w:r>
+      <w:proofErr w:type="gramEnd"/>
+      <w:r>
+        <w:t xml:space="preserve">'install </w:t>
+      </w:r>
+      <w:proofErr w:type="spellStart"/>
+      <w:r>
+        <w:t>newman</w:t>
+      </w:r>
+      <w:proofErr w:type="spellEnd"/>
+      <w:r>
+        <w:t>') {</w:t>
+      </w:r>
+    </w:p>
+    <w:p>
+      <w:r>
+        <w:t xml:space="preserve">            </w:t>
+      </w:r>
+      <w:proofErr w:type="gramStart"/>
+      <w:r>
+        <w:t>steps</w:t>
+      </w:r>
+      <w:proofErr w:type="gramEnd"/>
+      <w:r>
+        <w:t xml:space="preserve"> {</w:t>
+      </w:r>
+    </w:p>
+    <w:p>
+      <w:r>
+        <w:t xml:space="preserve">                </w:t>
+      </w:r>
+      <w:proofErr w:type="gramStart"/>
+      <w:r>
+        <w:t>bat</w:t>
+      </w:r>
+      <w:proofErr w:type="gramEnd"/>
+      <w:r>
+        <w:t xml:space="preserve"> '</w:t>
+      </w:r>
+      <w:proofErr w:type="spellStart"/>
+      <w:r>
+        <w:t>npm</w:t>
+      </w:r>
+      <w:proofErr w:type="spellEnd"/>
+      <w:r>
+        <w:t xml:space="preserve"> install -g </w:t>
+      </w:r>
+      <w:proofErr w:type="spellStart"/>
+      <w:r>
+        <w:t>newman</w:t>
+      </w:r>
+      <w:proofErr w:type="spellEnd"/>
+      <w:r>
+        <w:t>'</w:t>
+      </w:r>
+    </w:p>
+    <w:p>
+      <w:r>
+        <w:t xml:space="preserve">            }</w:t>
+      </w:r>
+    </w:p>
+    <w:p>
+      <w:r>
+        <w:t xml:space="preserve">        }</w:t>
+      </w:r>
+    </w:p>
+    <w:p>
+      <w:r>
+        <w:t xml:space="preserve">        </w:t>
+      </w:r>
+      <w:proofErr w:type="gramStart"/>
+      <w:r>
+        <w:t>stage(</w:t>
+      </w:r>
+      <w:proofErr w:type="gramEnd"/>
+      <w:r>
+        <w:t xml:space="preserve">'install </w:t>
+      </w:r>
+      <w:proofErr w:type="spellStart"/>
+      <w:r>
+        <w:t>newman</w:t>
+      </w:r>
+      <w:proofErr w:type="spellEnd"/>
+      <w:r>
+        <w:t>-reporter-</w:t>
+      </w:r>
+      <w:proofErr w:type="spellStart"/>
+      <w:r>
+        <w:t>htmlextra</w:t>
+      </w:r>
+      <w:proofErr w:type="spellEnd"/>
+      <w:r>
+        <w:t>') {</w:t>
+      </w:r>
+    </w:p>
+    <w:p>
+      <w:r>
+        <w:t xml:space="preserve">            </w:t>
+      </w:r>
+      <w:proofErr w:type="gramStart"/>
+      <w:r>
+        <w:t>steps</w:t>
+      </w:r>
+      <w:proofErr w:type="gramEnd"/>
+      <w:r>
+        <w:t xml:space="preserve"> {</w:t>
+      </w:r>
+    </w:p>
+    <w:p>
+      <w:r>
+        <w:t xml:space="preserve">                </w:t>
+      </w:r>
+      <w:proofErr w:type="gramStart"/>
+      <w:r>
+        <w:t>bat</w:t>
+      </w:r>
+      <w:proofErr w:type="gramEnd"/>
+      <w:r>
+        <w:t xml:space="preserve"> '</w:t>
+      </w:r>
+      <w:proofErr w:type="spellStart"/>
+      <w:r>
+        <w:t>npm</w:t>
+      </w:r>
+      <w:proofErr w:type="spellEnd"/>
+      <w:r>
+        <w:t xml:space="preserve"> install -g </w:t>
+      </w:r>
+      <w:proofErr w:type="spellStart"/>
+      <w:r>
+        <w:t>newman</w:t>
+      </w:r>
+      <w:proofErr w:type="spellEnd"/>
+      <w:r>
+        <w:t>-reporter-</w:t>
+      </w:r>
+      <w:proofErr w:type="spellStart"/>
+      <w:r>
+        <w:t>htmlextra</w:t>
+      </w:r>
+      <w:proofErr w:type="spellEnd"/>
+      <w:r>
+        <w:t>'</w:t>
+      </w:r>
+    </w:p>
+    <w:p>
+      <w:r>
+        <w:t xml:space="preserve">            }</w:t>
+      </w:r>
+    </w:p>
+    <w:p>
+      <w:r>
+        <w:t xml:space="preserve">        }</w:t>
+      </w:r>
+    </w:p>
+    <w:p>
+      <w:r>
+        <w:t xml:space="preserve">        </w:t>
+      </w:r>
+      <w:proofErr w:type="gramStart"/>
+      <w:r>
+        <w:t>stage(</w:t>
+      </w:r>
+      <w:proofErr w:type="gramEnd"/>
+      <w:r>
+        <w:t>'GIT CHECKOUT') {</w:t>
+      </w:r>
+    </w:p>
+    <w:p>
+      <w:r>
+        <w:lastRenderedPageBreak/>
+        <w:t xml:space="preserve">            </w:t>
+      </w:r>
+      <w:proofErr w:type="gramStart"/>
+      <w:r>
+        <w:t>steps</w:t>
+      </w:r>
+      <w:proofErr w:type="gramEnd"/>
+      <w:r>
+        <w:t xml:space="preserve"> {</w:t>
+      </w:r>
+    </w:p>
+    <w:p>
+      <w:r>
+        <w:t xml:space="preserve">                </w:t>
+      </w:r>
+      <w:proofErr w:type="gramStart"/>
+      <w:r>
+        <w:t>git</w:t>
+      </w:r>
+      <w:proofErr w:type="gramEnd"/>
+      <w:r>
+        <w:t xml:space="preserve"> url:"https://github.com/Gotoman12/API-Testing.git",branch:'main'</w:t>
+      </w:r>
+    </w:p>
+    <w:p>
+      <w:r>
+        <w:t xml:space="preserve">            }</w:t>
+      </w:r>
+    </w:p>
+    <w:p>
+      <w:r>
+        <w:t xml:space="preserve">        }</w:t>
+      </w:r>
+    </w:p>
+    <w:p>
+      <w:r>
+        <w:t xml:space="preserve">         </w:t>
+      </w:r>
+      <w:proofErr w:type="gramStart"/>
+      <w:r>
+        <w:t>stage(</w:t>
+      </w:r>
+      <w:proofErr w:type="gramEnd"/>
+      <w:r>
+        <w:t>'RUN API Using Newman CLI') {</w:t>
+      </w:r>
+    </w:p>
+    <w:p>
+      <w:r>
+        <w:t xml:space="preserve">            </w:t>
+      </w:r>
+      <w:proofErr w:type="gramStart"/>
+      <w:r>
+        <w:t>steps</w:t>
+      </w:r>
+      <w:proofErr w:type="gramEnd"/>
+      <w:r>
+        <w:t xml:space="preserve"> {</w:t>
+      </w:r>
+    </w:p>
+    <w:p>
+      <w:r>
+        <w:t xml:space="preserve">                </w:t>
+      </w:r>
+      <w:proofErr w:type="gramStart"/>
+      <w:r>
+        <w:t>bat</w:t>
+      </w:r>
+      <w:proofErr w:type="gramEnd"/>
+      <w:r>
+        <w:t xml:space="preserve"> '''</w:t>
+      </w:r>
+    </w:p>
+    <w:p>
+      <w:r>
+        <w:t xml:space="preserve">                 </w:t>
+      </w:r>
+      <w:proofErr w:type="spellStart"/>
+      <w:proofErr w:type="gramStart"/>
+      <w:r>
+        <w:t>newman</w:t>
+      </w:r>
+      <w:proofErr w:type="spellEnd"/>
+      <w:proofErr w:type="gramEnd"/>
+      <w:r>
+        <w:t xml:space="preserve"> run "API Collection\\Simple Book </w:t>
+      </w:r>
+      <w:proofErr w:type="spellStart"/>
+      <w:r>
+        <w:t>API.postman_collection</w:t>
+      </w:r>
+      <w:proofErr w:type="spellEnd"/>
+      <w:r>
+        <w:t>" ^</w:t>
+      </w:r>
+    </w:p>
+    <w:p>
+      <w:r>
+        <w:t xml:space="preserve">                -e "API Collection\\</w:t>
+      </w:r>
+      <w:proofErr w:type="spellStart"/>
+      <w:r>
+        <w:t>QA.postman_environment.json</w:t>
+      </w:r>
+      <w:proofErr w:type="spellEnd"/>
+      <w:r>
+        <w:t xml:space="preserve">" -r </w:t>
+      </w:r>
+      <w:proofErr w:type="spellStart"/>
+      <w:r>
+        <w:t>cli</w:t>
+      </w:r>
+      <w:proofErr w:type="gramStart"/>
+      <w:r>
+        <w:t>,htmlextra</w:t>
+      </w:r>
+      <w:proofErr w:type="spellEnd"/>
+      <w:proofErr w:type="gramEnd"/>
+      <w:r>
+        <w:t xml:space="preserve"> --reporter-</w:t>
+      </w:r>
+      <w:proofErr w:type="spellStart"/>
+      <w:r>
+        <w:t>htmlextra</w:t>
+      </w:r>
+      <w:proofErr w:type="spellEnd"/>
+      <w:r>
+        <w:t>-export newman-report.html"</w:t>
+      </w:r>
+    </w:p>
+    <w:p>
+      <w:r>
+        <w:t xml:space="preserve">                    '''</w:t>
+      </w:r>
+    </w:p>
+    <w:p>
+      <w:r>
+        <w:t xml:space="preserve">            }</w:t>
+      </w:r>
+    </w:p>
+    <w:p>
+      <w:r>
+        <w:t xml:space="preserve">        }</w:t>
+      </w:r>
+    </w:p>
+    <w:p>
+      <w:r>
+        <w:t xml:space="preserve">   }</w:t>
+      </w:r>
+    </w:p>
+    <w:p>
+      <w:r>
+        <w:t xml:space="preserve">   </w:t>
+      </w:r>
+      <w:proofErr w:type="gramStart"/>
+      <w:r>
+        <w:t>post{</w:t>
+      </w:r>
+      <w:proofErr w:type="gramEnd"/>
+    </w:p>
+    <w:p>
+      <w:r>
+        <w:t xml:space="preserve">    </w:t>
+      </w:r>
+      <w:proofErr w:type="gramStart"/>
+      <w:r>
+        <w:t>always{</w:t>
+      </w:r>
+      <w:proofErr w:type="gramEnd"/>
+    </w:p>
+    <w:p>
+      <w:r>
+        <w:t xml:space="preserve">        // Archive HTML report in Jenkins</w:t>
+      </w:r>
+    </w:p>
+    <w:p>
+      <w:r>
+        <w:t xml:space="preserve">            </w:t>
+      </w:r>
+      <w:proofErr w:type="spellStart"/>
+      <w:proofErr w:type="gramStart"/>
+      <w:r>
+        <w:t>archiveArtifacts</w:t>
+      </w:r>
+      <w:proofErr w:type="spellEnd"/>
+      <w:proofErr w:type="gramEnd"/>
+      <w:r>
+        <w:t xml:space="preserve"> </w:t>
+      </w:r>
+      <w:proofErr w:type="spellStart"/>
+      <w:r>
+        <w:t>artifacts</w:t>
+      </w:r>
+      <w:proofErr w:type="spellEnd"/>
+      <w:r>
+        <w:t>: 'newman-report.html', fingerprint: true</w:t>
+      </w:r>
+    </w:p>
+    <w:p/>
+    <w:p>
+      <w:r>
+        <w:t xml:space="preserve">            // Email the HTML report</w:t>
+      </w:r>
+    </w:p>
+    <w:p>
+      <w:r>
+        <w:t xml:space="preserve">            </w:t>
+      </w:r>
+      <w:proofErr w:type="spellStart"/>
+      <w:proofErr w:type="gramStart"/>
+      <w:r>
+        <w:t>emailext</w:t>
+      </w:r>
+      <w:proofErr w:type="spellEnd"/>
+      <w:proofErr w:type="gramEnd"/>
+      <w:r>
+        <w:t xml:space="preserve"> (</w:t>
+      </w:r>
+    </w:p>
+    <w:p>
+      <w:r>
+        <w:t xml:space="preserve">                </w:t>
+      </w:r>
+      <w:proofErr w:type="gramStart"/>
+      <w:r>
+        <w:t>subject</w:t>
+      </w:r>
+      <w:proofErr w:type="gramEnd"/>
+      <w:r>
+        <w:t>: "Newman Test Report - Build #${</w:t>
+      </w:r>
+      <w:proofErr w:type="spellStart"/>
+      <w:r>
+        <w:t>env.BUILD_NUMBER</w:t>
+      </w:r>
+      <w:proofErr w:type="spellEnd"/>
+      <w:r>
+        <w:t>}",</w:t>
+      </w:r>
+    </w:p>
+    <w:p>
+      <w:r>
+        <w:t xml:space="preserve">                </w:t>
+      </w:r>
+      <w:proofErr w:type="gramStart"/>
+      <w:r>
+        <w:t>body</w:t>
+      </w:r>
+      <w:proofErr w:type="gramEnd"/>
+      <w:r>
+        <w:t>: """\</w:t>
+      </w:r>
+    </w:p>
+    <w:p>
+      <w:r>
+        <w:t>Hello Team,</w:t>
+      </w:r>
+    </w:p>
+    <w:p/>
+    <w:p>
+      <w:r>
+        <w:t>The Newman API test run is complete.</w:t>
+      </w:r>
+    </w:p>
+    <w:p>
+      <w:r>
+        <w:t>Please find the attached HTML test report.</w:t>
+      </w:r>
+    </w:p>
+    <w:p/>
+    <w:p>
+      <w:r>
+        <w:t>Regards,</w:t>
+      </w:r>
+    </w:p>
+    <w:p>
+      <w:r>
+        <w:lastRenderedPageBreak/>
+        <w:t>Jenkins</w:t>
+      </w:r>
+    </w:p>
+    <w:p>
+      <w:r>
+        <w:t>""",</w:t>
+      </w:r>
+    </w:p>
+    <w:p>
+      <w:r>
+        <w:t xml:space="preserve">                </w:t>
+      </w:r>
+      <w:proofErr w:type="gramStart"/>
+      <w:r>
+        <w:t>to</w:t>
+      </w:r>
+      <w:proofErr w:type="gramEnd"/>
+      <w:r>
+        <w:t>: "mallikarjunckm@gmail.com",</w:t>
+      </w:r>
+    </w:p>
+    <w:p>
+      <w:r>
+        <w:t xml:space="preserve">                </w:t>
+      </w:r>
+      <w:proofErr w:type="spellStart"/>
+      <w:proofErr w:type="gramStart"/>
+      <w:r>
+        <w:t>attachmentsPattern</w:t>
+      </w:r>
+      <w:proofErr w:type="spellEnd"/>
+      <w:proofErr w:type="gramEnd"/>
+      <w:r>
+        <w:t>: "newman-report.html"</w:t>
+      </w:r>
+    </w:p>
+    <w:p>
+      <w:r>
+        <w:t xml:space="preserve">            )</w:t>
+      </w:r>
+    </w:p>
+    <w:p>
+      <w:r>
+        <w:t xml:space="preserve">    }</w:t>
+      </w:r>
+    </w:p>
+    <w:p>
+      <w:r>
+        <w:t xml:space="preserve">   }</w:t>
+      </w:r>
+    </w:p>
+    <w:p>
+      <w:r>
+        <w:t>}</w:t>
+      </w:r>
       <w:bookmarkStart w:id="0" w:name="_GoBack"/>
       <w:bookmarkEnd w:id="0"/>
     </w:p>
